--- a/Flat signal diagram.docx
+++ b/Flat signal diagram.docx
@@ -20,7 +20,7 @@
         <mc:AlternateContent>
           <mc:Choice Requires="wpg">
             <w:drawing>
-              <wp:anchor distT="0" distB="0" distL="114300" distR="114300" simplePos="0" relativeHeight="251772928" behindDoc="0" locked="0" layoutInCell="1" allowOverlap="1" wp14:anchorId="23FFF104" wp14:editId="6B352F52">
+              <wp:anchor distT="0" distB="0" distL="114300" distR="114300" simplePos="0" relativeHeight="251772928" behindDoc="0" locked="0" layoutInCell="1" allowOverlap="1" wp14:anchorId="23FFF104" wp14:editId="6F3C4A18">
                 <wp:simplePos x="0" y="0"/>
                 <wp:positionH relativeFrom="column">
                   <wp:posOffset>-601980</wp:posOffset>
@@ -541,13 +541,8 @@
                                       <wps:txbx>
                                         <w:txbxContent>
                                           <w:p>
-                                            <w:proofErr w:type="spellStart"/>
                                             <w:r>
-                                              <w:t>WiFi</w:t>
-                                            </w:r>
-                                            <w:proofErr w:type="spellEnd"/>
-                                            <w:r>
-                                              <w:t xml:space="preserve"> router</w:t>
+                                              <w:t>WiFi router</w:t>
                                             </w:r>
                                           </w:p>
                                         </w:txbxContent>
@@ -619,10 +614,7 @@
                                         <w:txbxContent>
                                           <w:p>
                                             <w:r>
-                                              <w:t xml:space="preserve">Room </w:t>
-                                            </w:r>
-                                            <w:r>
-                                              <w:t>B</w:t>
+                                              <w:t>Room B</w:t>
                                             </w:r>
                                           </w:p>
                                         </w:txbxContent>
@@ -658,10 +650,7 @@
                                         <w:txbxContent>
                                           <w:p>
                                             <w:r>
-                                              <w:t xml:space="preserve">Room </w:t>
-                                            </w:r>
-                                            <w:r>
-                                              <w:t>C</w:t>
+                                              <w:t>Room C</w:t>
                                             </w:r>
                                           </w:p>
                                         </w:txbxContent>
@@ -966,7 +955,7 @@
                                       <wps:spPr>
                                         <a:xfrm>
                                           <a:off x="1234440" y="3307080"/>
-                                          <a:ext cx="838200" cy="289560"/>
+                                          <a:ext cx="898054" cy="365757"/>
                                         </a:xfrm>
                                         <a:prstGeom prst="rect">
                                           <a:avLst/>
@@ -2386,19 +2375,7 @@
                                 <w:txbxContent>
                                   <w:p>
                                     <w:r>
-                                      <w:t>-</w:t>
-                                    </w:r>
-                                    <w:r>
-                                      <w:t>80</w:t>
-                                    </w:r>
-                                    <w:r>
-                                      <w:t xml:space="preserve"> to </w:t>
-                                    </w:r>
-                                    <w:r>
-                                      <w:t>-89</w:t>
-                                    </w:r>
-                                    <w:r>
-                                      <w:t>dBm</w:t>
+                                      <w:t>-80 to -89dBm</w:t>
                                     </w:r>
                                   </w:p>
                                 </w:txbxContent>
@@ -2432,19 +2409,7 @@
                                 <w:txbxContent>
                                   <w:p>
                                     <w:r>
-                                      <w:t>-</w:t>
-                                    </w:r>
-                                    <w:r>
-                                      <w:t>90</w:t>
-                                    </w:r>
-                                    <w:r>
-                                      <w:t xml:space="preserve"> to</w:t>
-                                    </w:r>
-                                    <w:r>
-                                      <w:t xml:space="preserve"> -99</w:t>
-                                    </w:r>
-                                    <w:r>
-                                      <w:t>dBm</w:t>
+                                      <w:t>-90 to -99dBm</w:t>
                                     </w:r>
                                   </w:p>
                                 </w:txbxContent>
@@ -2705,9 +2670,6 @@
                                 <wps:txbx>
                                   <w:txbxContent>
                                     <w:p>
-                                      <w:pPr>
-                                        <w:jc w:val="center"/>
-                                      </w:pPr>
                                       <w:r>
                                         <w:t>v</w:t>
                                       </w:r>
@@ -2874,13 +2836,7 @@
                                   </w:tabs>
                                 </w:pPr>
                                 <w:r>
-                                  <w:t>Key</w:t>
-                                </w:r>
-                                <w:r>
-                                  <w:t xml:space="preserve"> below</w:t>
-                                </w:r>
-                                <w:r>
-                                  <w:t>:</w:t>
+                                  <w:t>Key below:</w:t>
                                 </w:r>
                               </w:p>
                             </w:txbxContent>
@@ -2901,7 +2857,7 @@
           </mc:Choice>
           <mc:Fallback>
             <w:pict>
-              <v:group w14:anchorId="23FFF104" id="Group 257" o:spid="_x0000_s1026" style="position:absolute;margin-left:-47.4pt;margin-top:-40.2pt;width:807pt;height:555pt;z-index:251772928" coordsize="102489,70485" o:gfxdata="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">
+              <v:group w14:anchorId="23FFF104" id="Group 257" o:spid="_x0000_s1026" style="position:absolute;margin-left:-47.4pt;margin-top:-40.2pt;width:807pt;height:555pt;z-index:251772928" coordsize="102489,70485" o:gfxdata="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">
                 <v:group id="Group 245" o:spid="_x0000_s1027" style="position:absolute;width:102489;height:70485" coordsize="102489,67894" o:gfxdata="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">
                   <v:group id="Group 52" o:spid="_x0000_s1028" style="position:absolute;left:84582;top:9067;width:10820;height:8230" coordsize="10820,8229" o:gfxdata="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">
                     <v:group id="Group 50" o:spid="_x0000_s1029" style="position:absolute;width:10820;height:8229" coordsize="10820,8229" o:gfxdata="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">
@@ -2969,13 +2925,8 @@
                                 <v:textbox>
                                   <w:txbxContent>
                                     <w:p>
-                                      <w:proofErr w:type="spellStart"/>
                                       <w:r>
-                                        <w:t>WiFi</w:t>
-                                      </w:r>
-                                      <w:proofErr w:type="spellEnd"/>
-                                      <w:r>
-                                        <w:t xml:space="preserve"> router</w:t>
+                                        <w:t>WiFi router</w:t>
                                       </w:r>
                                     </w:p>
                                   </w:txbxContent>
@@ -2997,10 +2948,7 @@
                                   <w:txbxContent>
                                     <w:p>
                                       <w:r>
-                                        <w:t xml:space="preserve">Room </w:t>
-                                      </w:r>
-                                      <w:r>
-                                        <w:t>B</w:t>
+                                        <w:t>Room B</w:t>
                                       </w:r>
                                     </w:p>
                                   </w:txbxContent>
@@ -3011,10 +2959,7 @@
                                   <w:txbxContent>
                                     <w:p>
                                       <w:r>
-                                        <w:t xml:space="preserve">Room </w:t>
-                                      </w:r>
-                                      <w:r>
-                                        <w:t>C</w:t>
+                                        <w:t>Room C</w:t>
                                       </w:r>
                                     </w:p>
                                   </w:txbxContent>
@@ -3052,7 +2997,7 @@
                                   <v:stroke joinstyle="miter"/>
                                 </v:line>
                               </v:group>
-                              <v:shape id="Text Box 21" o:spid="_x0000_s1058" type="#_x0000_t202" style="position:absolute;left:12344;top:33070;width:8382;height:2896;visibility:visible;mso-wrap-style:square;v-text-anchor:top" o:gfxdata="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" fillcolor="white [3201]" strokecolor="#002060" strokeweight=".5pt">
+                              <v:shape id="Text Box 21" o:spid="_x0000_s1058" type="#_x0000_t202" style="position:absolute;left:12344;top:33070;width:8980;height:3658;visibility:visible;mso-wrap-style:square;v-text-anchor:top" o:gfxdata="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" fillcolor="white [3201]" strokecolor="#002060" strokeweight=".5pt">
                                 <v:textbox>
                                   <w:txbxContent>
                                     <w:p>
@@ -3321,19 +3266,7 @@
                           <w:txbxContent>
                             <w:p>
                               <w:r>
-                                <w:t>-</w:t>
-                              </w:r>
-                              <w:r>
-                                <w:t>80</w:t>
-                              </w:r>
-                              <w:r>
-                                <w:t xml:space="preserve"> to </w:t>
-                              </w:r>
-                              <w:r>
-                                <w:t>-89</w:t>
-                              </w:r>
-                              <w:r>
-                                <w:t>dBm</w:t>
+                                <w:t>-80 to -89dBm</w:t>
                               </w:r>
                             </w:p>
                           </w:txbxContent>
@@ -3344,19 +3277,7 @@
                           <w:txbxContent>
                             <w:p>
                               <w:r>
-                                <w:t>-</w:t>
-                              </w:r>
-                              <w:r>
-                                <w:t>90</w:t>
-                              </w:r>
-                              <w:r>
-                                <w:t xml:space="preserve"> to</w:t>
-                              </w:r>
-                              <w:r>
-                                <w:t xml:space="preserve"> -99</w:t>
-                              </w:r>
-                              <w:r>
-                                <w:t>dBm</w:t>
+                                <w:t>-90 to -99dBm</w:t>
                               </w:r>
                             </w:p>
                           </w:txbxContent>
@@ -3368,7 +3289,6 @@
                     </v:group>
                     <v:group id="Group 253" o:spid="_x0000_s1099" style="position:absolute;top:152;width:14751;height:9544" coordsize="14751,9544" o:gfxdata="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">
                       <v:shape id="Text Box 251" o:spid="_x0000_s1100" type="#_x0000_t202" style="position:absolute;width:14751;height:9544;visibility:visible;mso-wrap-style:none;v-text-anchor:top" o:gfxdata="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" filled="f" stroked="f" strokeweight=".5pt">
-                        <v:fill o:detectmouseclick="t"/>
                         <v:textbox style="mso-fit-shape-to-text:t">
                           <w:txbxContent>
                             <w:p>
@@ -3409,9 +3329,6 @@
                           <v:textbox>
                             <w:txbxContent>
                               <w:p>
-                                <w:pPr>
-                                  <w:jc w:val="center"/>
-                                </w:pPr>
                                 <w:r>
                                   <w:t>v</w:t>
                                 </w:r>
@@ -3425,7 +3342,6 @@
                     </v:group>
                   </v:group>
                   <v:shape id="Text Box 255" o:spid="_x0000_s1105" type="#_x0000_t202" style="position:absolute;width:51968;height:8839;visibility:visible;mso-wrap-style:square;v-text-anchor:top" o:gfxdata="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" filled="f" stroked="f" strokeweight=".5pt">
-                    <v:fill o:detectmouseclick="t"/>
                     <v:textbox>
                       <w:txbxContent>
                         <w:p>
@@ -3474,13 +3390,7 @@
                             </w:tabs>
                           </w:pPr>
                           <w:r>
-                            <w:t>Key</w:t>
-                          </w:r>
-                          <w:r>
-                            <w:t xml:space="preserve"> below</w:t>
-                          </w:r>
-                          <w:r>
-                            <w:t>:</w:t>
+                            <w:t>Key below:</w:t>
                           </w:r>
                         </w:p>
                       </w:txbxContent>
@@ -3667,6 +3577,7 @@
     <w:lsdException w:name="HTML Sample" w:semiHidden="1" w:unhideWhenUsed="1"/>
     <w:lsdException w:name="HTML Typewriter" w:semiHidden="1" w:unhideWhenUsed="1"/>
     <w:lsdException w:name="HTML Variable" w:semiHidden="1" w:unhideWhenUsed="1"/>
+    <w:lsdException w:name="Normal Table" w:semiHidden="1" w:unhideWhenUsed="1"/>
     <w:lsdException w:name="annotation subject" w:semiHidden="1" w:unhideWhenUsed="1"/>
     <w:lsdException w:name="No List" w:semiHidden="1" w:unhideWhenUsed="1"/>
     <w:lsdException w:name="Outline List 1" w:semiHidden="1" w:unhideWhenUsed="1"/>
@@ -3713,8 +3624,10 @@
     <w:lsdException w:name="Table Subtle 2" w:semiHidden="1" w:unhideWhenUsed="1"/>
     <w:lsdException w:name="Table Web 1" w:semiHidden="1" w:unhideWhenUsed="1"/>
     <w:lsdException w:name="Table Web 2" w:semiHidden="1" w:unhideWhenUsed="1"/>
+    <w:lsdException w:name="Table Web 3" w:semiHidden="1" w:unhideWhenUsed="1"/>
     <w:lsdException w:name="Balloon Text" w:semiHidden="1" w:unhideWhenUsed="1"/>
     <w:lsdException w:name="Table Grid" w:uiPriority="39"/>
+    <w:lsdException w:name="Table Theme" w:semiHidden="1" w:unhideWhenUsed="1"/>
     <w:lsdException w:name="Placeholder Text" w:semiHidden="1"/>
     <w:lsdException w:name="No Spacing" w:uiPriority="1" w:qFormat="1"/>
     <w:lsdException w:name="Light Shading" w:uiPriority="60"/>

--- a/Flat signal diagram.docx
+++ b/Flat signal diagram.docx
@@ -20,7 +20,7 @@
         <mc:AlternateContent>
           <mc:Choice Requires="wpg">
             <w:drawing>
-              <wp:anchor distT="0" distB="0" distL="114300" distR="114300" simplePos="0" relativeHeight="251772928" behindDoc="0" locked="0" layoutInCell="1" allowOverlap="1" wp14:anchorId="23FFF104" wp14:editId="6F3C4A18">
+              <wp:anchor distT="0" distB="0" distL="114300" distR="114300" simplePos="0" relativeHeight="251772928" behindDoc="0" locked="0" layoutInCell="1" allowOverlap="1" wp14:anchorId="23FFF104" wp14:editId="0A5EFCE0">
                 <wp:simplePos x="0" y="0"/>
                 <wp:positionH relativeFrom="column">
                   <wp:posOffset>-601980</wp:posOffset>
@@ -2669,11 +2669,7 @@
                                 </wps:style>
                                 <wps:txbx>
                                   <w:txbxContent>
-                                    <w:p>
-                                      <w:r>
-                                        <w:t>v</w:t>
-                                      </w:r>
-                                    </w:p>
+                                    <w:p/>
                                   </w:txbxContent>
                                 </wps:txbx>
                                 <wps:bodyPr rot="0" spcFirstLastPara="0" vertOverflow="overflow" horzOverflow="overflow" vert="horz" wrap="square" lIns="91440" tIns="45720" rIns="91440" bIns="45720" numCol="1" spcCol="0" rtlCol="0" fromWordArt="0" anchor="ctr" anchorCtr="0" forceAA="0" compatLnSpc="1">
@@ -3328,11 +3324,7 @@
                         <v:rect id="Rectangle 29" o:spid="_x0000_s1102" style="position:absolute;width:1943;height:1524;visibility:visible;mso-wrap-style:square;v-text-anchor:middle" o:gfxdata="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" fillcolor="red" strokecolor="red" strokeweight="1pt">
                           <v:textbox>
                             <w:txbxContent>
-                              <w:p>
-                                <w:r>
-                                  <w:t>v</w:t>
-                                </w:r>
-                              </w:p>
+                              <w:p/>
                             </w:txbxContent>
                           </v:textbox>
                         </v:rect>
